--- a/E09_AABB_Collision/E09 - Axis Aligned Boundig Box.docx
+++ b/E09_AABB_Collision/E09 - Axis Aligned Boundig Box.docx
@@ -1,416 +1,528 @@
 
 <file path=word/document.xml><?xml version="1.0" encoding="utf-8"?>
-<w:document xmlns:wpc="http://schemas.microsoft.com/office/word/2010/wordprocessingCanvas" xmlns:cx="http://schemas.microsoft.com/office/drawing/2014/chartex" xmlns:cx1="http://schemas.microsoft.com/office/drawing/2015/9/8/chartex" xmlns:cx2="http://schemas.microsoft.com/office/drawing/2015/10/21/chartex" xmlns:cx3="http://schemas.microsoft.com/office/drawing/2016/5/9/chartex" xmlns:cx4="http://schemas.microsoft.com/office/drawing/2016/5/10/chartex" xmlns:cx5="http://schemas.microsoft.com/office/drawing/2016/5/11/chartex" xmlns:cx6="http://schemas.microsoft.com/office/drawing/2016/5/12/chartex" xmlns:cx7="http://schemas.microsoft.com/office/drawing/2016/5/13/chartex" xmlns:cx8="http://schemas.microsoft.com/office/drawing/2016/5/14/chartex" xmlns:mc="http://schemas.openxmlformats.org/markup-compatibility/2006" xmlns:aink="http://schemas.microsoft.com/office/drawing/2016/ink" xmlns:am3d="http://schemas.microsoft.com/office/drawing/2017/model3d" xmlns:o="urn:schemas-microsoft-com:office:office" xmlns:oel="http://schemas.microsoft.com/office/2019/extlst" xmlns:r="http://schemas.openxmlformats.org/officeDocument/2006/relationships" xmlns:m="http://schemas.openxmlformats.org/officeDocument/2006/math" xmlns:v="urn:schemas-microsoft-com:vml" xmlns:wp14="http://schemas.microsoft.com/office/word/2010/wordprocessingDrawing" xmlns:wp="http://schemas.openxmlformats.org/drawingml/2006/wordprocessingDrawing" xmlns:w10="urn:schemas-microsoft-com:office:word" xmlns:w="http://schemas.openxmlformats.org/wordprocessingml/2006/main" xmlns:w14="http://schemas.microsoft.com/office/word/2010/wordml" xmlns:w15="http://schemas.microsoft.com/office/word/2012/wordml" xmlns:w16cex="http://schemas.microsoft.com/office/word/2018/wordml/cex" xmlns:w16cid="http://schemas.microsoft.com/office/word/2016/wordml/cid" xmlns:w16="http://schemas.microsoft.com/office/word/2018/wordml" xmlns:w16sdtdh="http://schemas.microsoft.com/office/word/2020/wordml/sdtdatahash" xmlns:w16se="http://schemas.microsoft.com/office/word/2015/wordml/symex" xmlns:wpg="http://schemas.microsoft.com/office/word/2010/wordprocessingGroup" xmlns:wpi="http://schemas.microsoft.com/office/word/2010/wordprocessingInk" xmlns:wne="http://schemas.microsoft.com/office/word/2006/wordml" xmlns:wps="http://schemas.microsoft.com/office/word/2010/wordprocessingShape" mc:Ignorable="w14 w15 w16se w16cid w16 w16cex w16sdtdh wp14">
+<w:document xmlns:wpc="http://schemas.microsoft.com/office/word/2010/wordprocessingCanvas" xmlns:cx="http://schemas.microsoft.com/office/drawing/2014/chartex" xmlns:cx1="http://schemas.microsoft.com/office/drawing/2015/9/8/chartex" xmlns:cx2="http://schemas.microsoft.com/office/drawing/2015/10/21/chartex" xmlns:cx3="http://schemas.microsoft.com/office/drawing/2016/5/9/chartex" xmlns:cx4="http://schemas.microsoft.com/office/drawing/2016/5/10/chartex" xmlns:cx5="http://schemas.microsoft.com/office/drawing/2016/5/11/chartex" xmlns:cx6="http://schemas.microsoft.com/office/drawing/2016/5/12/chartex" xmlns:cx7="http://schemas.microsoft.com/office/drawing/2016/5/13/chartex" xmlns:cx8="http://schemas.microsoft.com/office/drawing/2016/5/14/chartex" xmlns:mc="http://schemas.openxmlformats.org/markup-compatibility/2006" xmlns:aink="http://schemas.microsoft.com/office/drawing/2016/ink" xmlns:am3d="http://schemas.microsoft.com/office/drawing/2017/model3d" xmlns:o="urn:schemas-microsoft-com:office:office" xmlns:oel="http://schemas.microsoft.com/office/2019/extlst" xmlns:r="http://schemas.openxmlformats.org/officeDocument/2006/relationships" xmlns:m="http://schemas.openxmlformats.org/officeDocument/2006/math" xmlns:v="urn:schemas-microsoft-com:vml" xmlns:wp14="http://schemas.microsoft.com/office/word/2010/wordprocessingDrawing" xmlns:wp="http://schemas.openxmlformats.org/drawingml/2006/wordprocessingDrawing" xmlns:w10="urn:schemas-microsoft-com:office:word" xmlns:w="http://schemas.openxmlformats.org/wordprocessingml/2006/main" xmlns:w14="http://schemas.microsoft.com/office/word/2010/wordml" xmlns:w15="http://schemas.microsoft.com/office/word/2012/wordml" xmlns:w16cex="http://schemas.microsoft.com/office/word/2018/wordml/cex" xmlns:w16cid="http://schemas.microsoft.com/office/word/2016/wordml/cid" xmlns:w16="http://schemas.microsoft.com/office/word/2018/wordml" xmlns:w16du="http://schemas.microsoft.com/office/word/2023/wordml/word16du" xmlns:w16sdtdh="http://schemas.microsoft.com/office/word/2020/wordml/sdtdatahash" xmlns:w16sdtfl="http://schemas.microsoft.com/office/word/2024/wordml/sdtformatlock" xmlns:w16se="http://schemas.microsoft.com/office/word/2015/wordml/symex" xmlns:wpg="http://schemas.microsoft.com/office/word/2010/wordprocessingGroup" xmlns:wpi="http://schemas.microsoft.com/office/word/2010/wordprocessingInk" xmlns:wne="http://schemas.microsoft.com/office/word/2006/wordml" xmlns:wps="http://schemas.microsoft.com/office/word/2010/wordprocessingShape" mc:Ignorable="w14 w15 w16se w16cid w16 w16cex w16sdtdh w16sdtfl w16du wp14">
   <w:body>
-    <w:tbl>
-      <w:tblPr>
-        <w:tblStyle w:val="TableGrid"/>
-        <w:tblW w:w="0" w:type="auto"/>
-        <w:tblLook w:val="04A0" w:firstRow="1" w:lastRow="0" w:firstColumn="1" w:lastColumn="0" w:noHBand="0" w:noVBand="1"/>
-      </w:tblPr>
-      <w:tblGrid>
-        <w:gridCol w:w="2178"/>
-        <w:gridCol w:w="5670"/>
-        <w:gridCol w:w="1728"/>
-      </w:tblGrid>
-      <w:tr>
-        <w:tc>
-          <w:tcPr>
-            <w:tcW w:w="2178" w:type="dxa"/>
-          </w:tcPr>
-          <w:p>
-            <w:pPr>
-              <w:jc w:val="center"/>
-              <w:rPr>
-                <w:rFonts w:ascii="Times New Roman" w:hAnsi="Times New Roman" w:cs="Times New Roman"/>
-                <w:sz w:val="24"/>
-                <w:szCs w:val="24"/>
-              </w:rPr>
-            </w:pPr>
-            <w:r>
-              <w:rPr>
-                <w:rFonts w:ascii="Times New Roman" w:hAnsi="Times New Roman" w:cs="Times New Roman"/>
-                <w:noProof/>
-                <w:sz w:val="24"/>
-                <w:szCs w:val="24"/>
-              </w:rPr>
-              <w:drawing>
-                <wp:inline distT="0" distB="0" distL="0" distR="0" wp14:anchorId="440BF5C2" wp14:editId="19DFE8F9">
-                  <wp:extent cx="940279" cy="674670"/>
-                  <wp:effectExtent l="0" t="0" r="0" b="0"/>
-                  <wp:docPr id="1" name="Picture 1"/>
-                  <wp:cNvGraphicFramePr>
-                    <a:graphicFrameLocks xmlns:a="http://schemas.openxmlformats.org/drawingml/2006/main" noChangeAspect="1"/>
-                  </wp:cNvGraphicFramePr>
-                  <a:graphic xmlns:a="http://schemas.openxmlformats.org/drawingml/2006/main">
-                    <a:graphicData uri="http://schemas.openxmlformats.org/drawingml/2006/picture">
-                      <pic:pic xmlns:pic="http://schemas.openxmlformats.org/drawingml/2006/picture">
-                        <pic:nvPicPr>
-                          <pic:cNvPr id="0" name="tiger_walking_rit_color.jpg"/>
-                          <pic:cNvPicPr/>
-                        </pic:nvPicPr>
-                        <pic:blipFill>
-                          <a:blip r:embed="rId6" cstate="print">
-                            <a:extLst>
-                              <a:ext uri="{28A0092B-C50C-407E-A947-70E740481C1C}">
-                                <a14:useLocalDpi xmlns:a14="http://schemas.microsoft.com/office/drawing/2010/main" val="0"/>
-                              </a:ext>
-                            </a:extLst>
-                          </a:blip>
-                          <a:stretch>
-                            <a:fillRect/>
-                          </a:stretch>
-                        </pic:blipFill>
-                        <pic:spPr>
-                          <a:xfrm>
-                            <a:off x="0" y="0"/>
-                            <a:ext cx="940726" cy="674990"/>
-                          </a:xfrm>
-                          <a:prstGeom prst="rect">
-                            <a:avLst/>
-                          </a:prstGeom>
-                        </pic:spPr>
-                      </pic:pic>
-                    </a:graphicData>
-                  </a:graphic>
-                </wp:inline>
-              </w:drawing>
-            </w:r>
-          </w:p>
-        </w:tc>
-        <w:tc>
-          <w:tcPr>
-            <w:tcW w:w="5670" w:type="dxa"/>
-          </w:tcPr>
-          <w:p>
-            <w:pPr>
-              <w:jc w:val="center"/>
-              <w:rPr>
-                <w:rFonts w:ascii="Times New Roman" w:hAnsi="Times New Roman" w:cs="Times New Roman"/>
-                <w:b/>
-                <w:sz w:val="24"/>
-                <w:szCs w:val="24"/>
-              </w:rPr>
-            </w:pPr>
-            <w:r>
-              <w:rPr>
-                <w:rFonts w:ascii="Times New Roman" w:hAnsi="Times New Roman" w:cs="Times New Roman"/>
-                <w:b/>
-                <w:sz w:val="24"/>
-                <w:szCs w:val="24"/>
-              </w:rPr>
-              <w:t>Rochester Institute of Technology</w:t>
-            </w:r>
-          </w:p>
-          <w:p>
-            <w:pPr>
-              <w:jc w:val="center"/>
-              <w:rPr>
-                <w:rFonts w:ascii="Times New Roman" w:hAnsi="Times New Roman" w:cs="Times New Roman"/>
-                <w:b/>
-                <w:sz w:val="24"/>
-                <w:szCs w:val="24"/>
-              </w:rPr>
-            </w:pPr>
-            <w:r>
-              <w:rPr>
-                <w:rFonts w:ascii="Times New Roman" w:hAnsi="Times New Roman" w:cs="Times New Roman"/>
-                <w:b/>
-                <w:sz w:val="24"/>
-                <w:szCs w:val="24"/>
-              </w:rPr>
-              <w:t>Golisano College of Computing and Information Sciences</w:t>
-            </w:r>
-          </w:p>
-          <w:p>
-            <w:pPr>
-              <w:jc w:val="center"/>
-              <w:rPr>
-                <w:rFonts w:ascii="Times New Roman" w:hAnsi="Times New Roman" w:cs="Times New Roman"/>
-                <w:b/>
-                <w:sz w:val="24"/>
-                <w:szCs w:val="24"/>
-              </w:rPr>
-            </w:pPr>
-            <w:r>
-              <w:rPr>
-                <w:rFonts w:ascii="Times New Roman" w:hAnsi="Times New Roman" w:cs="Times New Roman"/>
-                <w:b/>
-                <w:sz w:val="24"/>
-                <w:szCs w:val="24"/>
-              </w:rPr>
-              <w:t>School</w:t>
-            </w:r>
-            <w:r>
-              <w:rPr>
-                <w:rFonts w:ascii="Times New Roman" w:hAnsi="Times New Roman" w:cs="Times New Roman"/>
-                <w:b/>
-                <w:sz w:val="24"/>
-                <w:szCs w:val="24"/>
-              </w:rPr>
-              <w:t xml:space="preserve"> of Interactive Games and Media</w:t>
-            </w:r>
-          </w:p>
-          <w:p>
-            <w:pPr>
-              <w:jc w:val="center"/>
-              <w:rPr>
-                <w:rFonts w:ascii="Times New Roman" w:hAnsi="Times New Roman" w:cs="Times New Roman"/>
-                <w:sz w:val="24"/>
-                <w:szCs w:val="24"/>
-              </w:rPr>
-            </w:pPr>
-            <w:r>
-              <w:rPr>
-                <w:rFonts w:ascii="Times New Roman" w:hAnsi="Times New Roman" w:cs="Times New Roman"/>
-                <w:b/>
-                <w:sz w:val="24"/>
-                <w:szCs w:val="24"/>
-              </w:rPr>
-              <w:t>2145 Golisano Hall – (585) 475-7680</w:t>
-            </w:r>
-          </w:p>
-        </w:tc>
-        <w:tc>
-          <w:tcPr>
-            <w:tcW w:w="1728" w:type="dxa"/>
-          </w:tcPr>
-          <w:p>
-            <w:pPr>
-              <w:jc w:val="center"/>
-              <w:rPr>
-                <w:rFonts w:ascii="Times New Roman" w:hAnsi="Times New Roman" w:cs="Times New Roman"/>
-                <w:sz w:val="24"/>
-                <w:szCs w:val="24"/>
-              </w:rPr>
-            </w:pPr>
-            <w:r>
-              <w:rPr>
-                <w:rFonts w:ascii="Times New Roman" w:hAnsi="Times New Roman" w:cs="Times New Roman"/>
-                <w:noProof/>
-                <w:sz w:val="24"/>
-                <w:szCs w:val="24"/>
-              </w:rPr>
-              <w:drawing>
-                <wp:inline distT="0" distB="0" distL="0" distR="0" wp14:anchorId="3DF95599" wp14:editId="2155B0D1">
-                  <wp:extent cx="646981" cy="646981"/>
-                  <wp:effectExtent l="0" t="0" r="1270" b="1270"/>
-                  <wp:docPr id="2" name="Picture 2"/>
-                  <wp:cNvGraphicFramePr>
-                    <a:graphicFrameLocks xmlns:a="http://schemas.openxmlformats.org/drawingml/2006/main" noChangeAspect="1"/>
-                  </wp:cNvGraphicFramePr>
-                  <a:graphic xmlns:a="http://schemas.openxmlformats.org/drawingml/2006/main">
-                    <a:graphicData uri="http://schemas.openxmlformats.org/drawingml/2006/picture">
-                      <pic:pic xmlns:pic="http://schemas.openxmlformats.org/drawingml/2006/picture">
-                        <pic:nvPicPr>
-                          <pic:cNvPr id="0" name="contact-IGMLogo.jpg"/>
-                          <pic:cNvPicPr/>
-                        </pic:nvPicPr>
-                        <pic:blipFill>
-                          <a:blip r:embed="rId7" cstate="print">
-                            <a:extLst>
-                              <a:ext uri="{28A0092B-C50C-407E-A947-70E740481C1C}">
-                                <a14:useLocalDpi xmlns:a14="http://schemas.microsoft.com/office/drawing/2010/main" val="0"/>
-                              </a:ext>
-                            </a:extLst>
-                          </a:blip>
-                          <a:stretch>
-                            <a:fillRect/>
-                          </a:stretch>
-                        </pic:blipFill>
-                        <pic:spPr>
-                          <a:xfrm>
-                            <a:off x="0" y="0"/>
-                            <a:ext cx="645762" cy="645762"/>
-                          </a:xfrm>
-                          <a:prstGeom prst="rect">
-                            <a:avLst/>
-                          </a:prstGeom>
-                        </pic:spPr>
-                      </pic:pic>
-                    </a:graphicData>
-                  </a:graphic>
-                </wp:inline>
-              </w:drawing>
-            </w:r>
-          </w:p>
-        </w:tc>
-      </w:tr>
-    </w:tbl>
     <w:p>
       <w:pPr>
-        <w:spacing w:after="0" w:line="240" w:lineRule="auto"/>
-        <w:jc w:val="center"/>
-        <w:outlineLvl w:val="0"/>
-        <w:rPr>
-          <w:rFonts w:ascii="Times New Roman" w:hAnsi="Times New Roman" w:cs="Times New Roman"/>
-          <w:b/>
-          <w:sz w:val="28"/>
-          <w:szCs w:val="28"/>
-        </w:rPr>
-      </w:pPr>
-      <w:r>
-        <w:rPr>
-          <w:rFonts w:ascii="Times New Roman" w:hAnsi="Times New Roman" w:cs="Times New Roman"/>
-          <w:b/>
-          <w:sz w:val="28"/>
-          <w:szCs w:val="28"/>
-        </w:rPr>
-        <w:t>Data Structures &amp; Algorithms for Games &amp; Simulation II</w:t>
-      </w:r>
-      <w:r>
-        <w:rPr>
-          <w:rFonts w:ascii="Times New Roman" w:hAnsi="Times New Roman" w:cs="Times New Roman"/>
-          <w:b/>
-          <w:sz w:val="28"/>
-          <w:szCs w:val="28"/>
-        </w:rPr>
-        <w:t xml:space="preserve"> </w:t>
+        <w:pStyle w:val="Title"/>
+      </w:pPr>
+      <w:bookmarkStart w:id="0" w:name="_Hlk197857023"/>
+      <w:r>
+        <w:t>E</w:t>
+      </w:r>
+      <w:r>
+        <w:t>9</w:t>
+      </w:r>
+      <w:r>
+        <w:t xml:space="preserve">: </w:t>
+      </w:r>
+      <w:r>
+        <w:t>Axis Aligned Bounding Box</w:t>
+      </w:r>
+    </w:p>
+    <w:bookmarkEnd w:id="0"/>
+    <w:p>
+      <w:pPr>
+        <w:spacing w:after="0"/>
+        <w:rPr>
+          <w:rFonts w:asciiTheme="majorHAnsi" w:hAnsiTheme="majorHAnsi"/>
+        </w:rPr>
+      </w:pPr>
+      <w:r>
+        <w:rPr>
+          <w:rFonts w:asciiTheme="majorHAnsi" w:hAnsiTheme="majorHAnsi"/>
+        </w:rPr>
+        <w:t>Course: IGME 309 – Real Time Simulations for Games II</w:t>
       </w:r>
     </w:p>
     <w:p>
       <w:pPr>
-        <w:spacing w:after="0" w:line="240" w:lineRule="auto"/>
-        <w:jc w:val="center"/>
-        <w:outlineLvl w:val="0"/>
-        <w:rPr>
-          <w:rFonts w:ascii="Times New Roman" w:eastAsia="Times New Roman" w:hAnsi="Times New Roman" w:cs="Times New Roman"/>
+        <w:spacing w:after="0"/>
+        <w:rPr>
+          <w:rFonts w:asciiTheme="majorHAnsi" w:hAnsiTheme="majorHAnsi"/>
+        </w:rPr>
+      </w:pPr>
+      <w:r>
+        <w:rPr>
+          <w:rFonts w:asciiTheme="majorHAnsi" w:hAnsiTheme="majorHAnsi"/>
+        </w:rPr>
+        <w:t>Golisano College of Computing and Information Sciences</w:t>
+      </w:r>
+    </w:p>
+    <w:p>
+      <w:pPr>
+        <w:spacing w:after="0"/>
+        <w:rPr>
+          <w:rFonts w:asciiTheme="majorHAnsi" w:hAnsiTheme="majorHAnsi"/>
+        </w:rPr>
+      </w:pPr>
+      <w:r>
+        <w:rPr>
+          <w:rFonts w:asciiTheme="majorHAnsi" w:hAnsiTheme="majorHAnsi"/>
+        </w:rPr>
+        <w:t>School of Interactive Games and Media</w:t>
+      </w:r>
+    </w:p>
+    <w:p>
+      <w:pPr>
+        <w:spacing w:after="0"/>
+        <w:rPr>
+          <w:rFonts w:asciiTheme="majorHAnsi" w:hAnsiTheme="majorHAnsi"/>
+        </w:rPr>
+      </w:pPr>
+      <w:r>
+        <w:rPr>
+          <w:rFonts w:asciiTheme="majorHAnsi" w:hAnsiTheme="majorHAnsi"/>
+        </w:rPr>
+        <w:t>Rochester Institute of Technology</w:t>
+      </w:r>
+    </w:p>
+    <w:p>
+      <w:pPr>
+        <w:spacing w:after="0"/>
+        <w:rPr>
+          <w:rFonts w:asciiTheme="majorHAnsi" w:hAnsiTheme="majorHAnsi"/>
+        </w:rPr>
+      </w:pPr>
+      <w:r>
+        <w:rPr>
+          <w:rFonts w:asciiTheme="majorHAnsi" w:hAnsiTheme="majorHAnsi"/>
+        </w:rPr>
+        <w:t>Due: Check in MyCourses</w:t>
+      </w:r>
+    </w:p>
+    <w:p>
+      <w:pPr>
+        <w:rPr>
+          <w:rFonts w:asciiTheme="majorHAnsi" w:hAnsiTheme="majorHAnsi"/>
+        </w:rPr>
+      </w:pPr>
+      <w:bookmarkStart w:id="1" w:name="_Hlk197860368"/>
+      <w:r>
+        <w:rPr>
+          <w:rFonts w:asciiTheme="majorHAnsi" w:hAnsiTheme="majorHAnsi"/>
+        </w:rPr>
+        <w:t xml:space="preserve">Deliverable: </w:t>
+      </w:r>
+      <w:r>
+        <w:rPr>
+          <w:rFonts w:asciiTheme="majorHAnsi" w:hAnsiTheme="majorHAnsi"/>
+        </w:rPr>
+        <w:t>RigidBody</w:t>
+      </w:r>
+      <w:r>
+        <w:rPr>
+          <w:rFonts w:asciiTheme="majorHAnsi" w:hAnsiTheme="majorHAnsi"/>
+        </w:rPr>
+        <w:t>.cpp file (single file, unzipped)</w:t>
+      </w:r>
+    </w:p>
+    <w:bookmarkEnd w:id="1"/>
+    <w:p>
+      <w:pPr>
+        <w:keepNext/>
+        <w:keepLines/>
+        <w:spacing w:before="200" w:after="0"/>
+        <w:outlineLvl w:val="1"/>
+        <w:rPr>
+          <w:rFonts w:ascii="Calibri" w:eastAsia="MS Gothic" w:hAnsi="Calibri" w:cs="Times New Roman"/>
           <w:b/>
           <w:bCs/>
-          <w:kern w:val="36"/>
-          <w:sz w:val="28"/>
-          <w:szCs w:val="28"/>
-        </w:rPr>
-      </w:pPr>
-      <w:r>
-        <w:rPr>
-          <w:rFonts w:ascii="Times New Roman" w:eastAsia="Times New Roman" w:hAnsi="Times New Roman" w:cs="Times New Roman"/>
+          <w:color w:val="4F81BD"/>
+          <w:sz w:val="26"/>
+          <w:szCs w:val="26"/>
+        </w:rPr>
+      </w:pPr>
+      <w:r>
+        <w:rPr>
+          <w:rFonts w:ascii="Calibri" w:eastAsia="MS Gothic" w:hAnsi="Calibri" w:cs="Times New Roman"/>
           <w:b/>
           <w:bCs/>
-          <w:kern w:val="36"/>
-          <w:sz w:val="28"/>
-          <w:szCs w:val="28"/>
-        </w:rPr>
-        <w:t xml:space="preserve">IGME </w:t>
-      </w:r>
-      <w:r>
-        <w:rPr>
-          <w:rFonts w:ascii="Times New Roman" w:eastAsia="Times New Roman" w:hAnsi="Times New Roman" w:cs="Times New Roman"/>
+          <w:color w:val="4F81BD"/>
+          <w:sz w:val="26"/>
+          <w:szCs w:val="26"/>
+        </w:rPr>
+        <w:t>Objective:</w:t>
+      </w:r>
+    </w:p>
+    <w:p>
+      <w:pPr>
+        <w:spacing w:after="0" w:line="240" w:lineRule="auto"/>
+        <w:rPr>
+          <w:rFonts w:asciiTheme="majorHAnsi" w:eastAsia="Times New Roman" w:hAnsiTheme="majorHAnsi" w:cs="Times New Roman"/>
+        </w:rPr>
+      </w:pPr>
+      <w:r>
+        <w:rPr>
+          <w:rFonts w:asciiTheme="majorHAnsi" w:eastAsia="Times New Roman" w:hAnsiTheme="majorHAnsi" w:cs="Times New Roman"/>
+        </w:rPr>
+        <w:t xml:space="preserve">The objective of this exercise is to help students understand how to generate the smallest possible Axis-Aligned Bounding Box (AABB) that tightly fits a 3D model, while ensuring that the box is oriented to the global coordinate space. By computing the correct </w:t>
+      </w:r>
+      <w:r>
+        <w:rPr>
+          <w:rFonts w:asciiTheme="majorHAnsi" w:eastAsia="Times New Roman" w:hAnsiTheme="majorHAnsi" w:cs="Times New Roman"/>
           <w:b/>
           <w:bCs/>
-          <w:kern w:val="36"/>
-          <w:sz w:val="28"/>
-          <w:szCs w:val="28"/>
-        </w:rPr>
-        <w:t>309</w:t>
+        </w:rPr>
+        <w:t>Minimum</w:t>
+      </w:r>
+      <w:r>
+        <w:rPr>
+          <w:rFonts w:asciiTheme="majorHAnsi" w:eastAsia="Times New Roman" w:hAnsiTheme="majorHAnsi" w:cs="Times New Roman"/>
+        </w:rPr>
+        <w:t xml:space="preserve">, </w:t>
+      </w:r>
+      <w:r>
+        <w:rPr>
+          <w:rFonts w:asciiTheme="majorHAnsi" w:eastAsia="Times New Roman" w:hAnsiTheme="majorHAnsi" w:cs="Times New Roman"/>
+          <w:b/>
+          <w:bCs/>
+        </w:rPr>
+        <w:t>Maximum</w:t>
+      </w:r>
+      <w:r>
+        <w:rPr>
+          <w:rFonts w:asciiTheme="majorHAnsi" w:eastAsia="Times New Roman" w:hAnsiTheme="majorHAnsi" w:cs="Times New Roman"/>
+        </w:rPr>
+        <w:t xml:space="preserve">, </w:t>
+      </w:r>
+      <w:r>
+        <w:rPr>
+          <w:rFonts w:asciiTheme="majorHAnsi" w:eastAsia="Times New Roman" w:hAnsiTheme="majorHAnsi" w:cs="Times New Roman"/>
+          <w:b/>
+          <w:bCs/>
+        </w:rPr>
+        <w:t>Center</w:t>
+      </w:r>
+      <w:r>
+        <w:rPr>
+          <w:rFonts w:asciiTheme="majorHAnsi" w:eastAsia="Times New Roman" w:hAnsiTheme="majorHAnsi" w:cs="Times New Roman"/>
+        </w:rPr>
+        <w:t xml:space="preserve">, and </w:t>
+      </w:r>
+      <w:r>
+        <w:rPr>
+          <w:rFonts w:asciiTheme="majorHAnsi" w:eastAsia="Times New Roman" w:hAnsiTheme="majorHAnsi" w:cs="Times New Roman"/>
+          <w:b/>
+          <w:bCs/>
+        </w:rPr>
+        <w:t>Halfwidth</w:t>
+      </w:r>
+      <w:r>
+        <w:rPr>
+          <w:rFonts w:asciiTheme="majorHAnsi" w:eastAsia="Times New Roman" w:hAnsiTheme="majorHAnsi" w:cs="Times New Roman"/>
+        </w:rPr>
+        <w:t xml:space="preserve"> vectors for the bounding box, students will learn to create efficient bounding boxes for collision detection, spatial partitioning, and other computational geometry tasks.</w:t>
       </w:r>
     </w:p>
     <w:p>
       <w:pPr>
         <w:spacing w:after="0" w:line="240" w:lineRule="auto"/>
-        <w:jc w:val="center"/>
-        <w:outlineLvl w:val="0"/>
-        <w:rPr>
-          <w:rFonts w:ascii="Times New Roman" w:hAnsi="Times New Roman" w:cs="Times New Roman"/>
-          <w:b/>
-          <w:sz w:val="28"/>
-          <w:szCs w:val="28"/>
-        </w:rPr>
-      </w:pPr>
-      <w:r>
-        <w:rPr>
-          <w:rFonts w:ascii="Times New Roman" w:hAnsi="Times New Roman" w:cs="Times New Roman"/>
-          <w:b/>
-          <w:sz w:val="28"/>
-          <w:szCs w:val="28"/>
-        </w:rPr>
-        <w:t xml:space="preserve">Axis </w:t>
-      </w:r>
-      <w:r>
-        <w:rPr>
-          <w:rFonts w:ascii="Times New Roman" w:hAnsi="Times New Roman" w:cs="Times New Roman"/>
-          <w:b/>
-          <w:sz w:val="28"/>
-          <w:szCs w:val="28"/>
-        </w:rPr>
-        <w:t>A</w:t>
-      </w:r>
-      <w:r>
-        <w:rPr>
-          <w:rFonts w:ascii="Times New Roman" w:hAnsi="Times New Roman" w:cs="Times New Roman"/>
-          <w:b/>
-          <w:sz w:val="28"/>
-          <w:szCs w:val="28"/>
-        </w:rPr>
-        <w:t>ligned Bounding Box (A</w:t>
-      </w:r>
-      <w:r>
-        <w:rPr>
-          <w:rFonts w:ascii="Times New Roman" w:hAnsi="Times New Roman" w:cs="Times New Roman"/>
-          <w:b/>
-          <w:sz w:val="28"/>
-          <w:szCs w:val="28"/>
-        </w:rPr>
-        <w:t>A</w:t>
-      </w:r>
-      <w:r>
-        <w:rPr>
-          <w:rFonts w:ascii="Times New Roman" w:hAnsi="Times New Roman" w:cs="Times New Roman"/>
-          <w:b/>
-          <w:sz w:val="28"/>
-          <w:szCs w:val="28"/>
-        </w:rPr>
-        <w:t>BB)</w:t>
+        <w:rPr>
+          <w:rFonts w:asciiTheme="majorHAnsi" w:eastAsia="Times New Roman" w:hAnsiTheme="majorHAnsi" w:cs="Times New Roman"/>
+        </w:rPr>
+      </w:pPr>
+      <w:r>
+        <w:rPr>
+          <w:rFonts w:asciiTheme="majorHAnsi" w:eastAsia="Times New Roman" w:hAnsiTheme="majorHAnsi" w:cs="Times New Roman"/>
+        </w:rPr>
+        <w:t>Through this exercise, students will:</w:t>
       </w:r>
     </w:p>
     <w:p>
       <w:pPr>
+        <w:numPr>
+          <w:ilvl w:val="0"/>
+          <w:numId w:val="20"/>
+        </w:numPr>
         <w:spacing w:after="0" w:line="240" w:lineRule="auto"/>
-        <w:jc w:val="center"/>
-        <w:outlineLvl w:val="0"/>
-        <w:rPr>
-          <w:rFonts w:ascii="Times New Roman" w:hAnsi="Times New Roman" w:cs="Times New Roman"/>
+        <w:rPr>
+          <w:rFonts w:asciiTheme="majorHAnsi" w:eastAsia="Times New Roman" w:hAnsiTheme="majorHAnsi" w:cs="Times New Roman"/>
+        </w:rPr>
+      </w:pPr>
+      <w:r>
+        <w:rPr>
+          <w:rFonts w:asciiTheme="majorHAnsi" w:eastAsia="Times New Roman" w:hAnsiTheme="majorHAnsi" w:cs="Times New Roman"/>
+        </w:rPr>
+        <w:t xml:space="preserve">Learn how to compute the </w:t>
+      </w:r>
+      <w:r>
+        <w:rPr>
+          <w:rFonts w:asciiTheme="majorHAnsi" w:eastAsia="Times New Roman" w:hAnsiTheme="majorHAnsi" w:cs="Times New Roman"/>
           <w:b/>
-          <w:sz w:val="28"/>
-          <w:szCs w:val="28"/>
-        </w:rPr>
-      </w:pPr>
+          <w:bCs/>
+        </w:rPr>
+        <w:t>Minimum</w:t>
+      </w:r>
+      <w:r>
+        <w:rPr>
+          <w:rFonts w:asciiTheme="majorHAnsi" w:eastAsia="Times New Roman" w:hAnsiTheme="majorHAnsi" w:cs="Times New Roman"/>
+        </w:rPr>
+        <w:t xml:space="preserve"> and </w:t>
+      </w:r>
+      <w:r>
+        <w:rPr>
+          <w:rFonts w:asciiTheme="majorHAnsi" w:eastAsia="Times New Roman" w:hAnsiTheme="majorHAnsi" w:cs="Times New Roman"/>
+          <w:b/>
+          <w:bCs/>
+        </w:rPr>
+        <w:t>Maximum</w:t>
+      </w:r>
+      <w:r>
+        <w:rPr>
+          <w:rFonts w:asciiTheme="majorHAnsi" w:eastAsia="Times New Roman" w:hAnsiTheme="majorHAnsi" w:cs="Times New Roman"/>
+        </w:rPr>
+        <w:t xml:space="preserve"> points of an AABB, ensuring the box completely encloses the 3D model in local space.</w:t>
+      </w:r>
     </w:p>
     <w:p>
       <w:pPr>
+        <w:numPr>
+          <w:ilvl w:val="0"/>
+          <w:numId w:val="20"/>
+        </w:numPr>
+        <w:spacing w:after="0" w:line="240" w:lineRule="auto"/>
+        <w:rPr>
+          <w:rFonts w:asciiTheme="majorHAnsi" w:eastAsia="Times New Roman" w:hAnsiTheme="majorHAnsi" w:cs="Times New Roman"/>
+        </w:rPr>
+      </w:pPr>
+      <w:r>
+        <w:rPr>
+          <w:rFonts w:asciiTheme="majorHAnsi" w:eastAsia="Times New Roman" w:hAnsiTheme="majorHAnsi" w:cs="Times New Roman"/>
+        </w:rPr>
+        <w:t xml:space="preserve">Understand how to calculate the </w:t>
+      </w:r>
+      <w:r>
+        <w:rPr>
+          <w:rFonts w:asciiTheme="majorHAnsi" w:eastAsia="Times New Roman" w:hAnsiTheme="majorHAnsi" w:cs="Times New Roman"/>
+          <w:b/>
+          <w:bCs/>
+        </w:rPr>
+        <w:t>Center</w:t>
+      </w:r>
+      <w:r>
+        <w:rPr>
+          <w:rFonts w:asciiTheme="majorHAnsi" w:eastAsia="Times New Roman" w:hAnsiTheme="majorHAnsi" w:cs="Times New Roman"/>
+        </w:rPr>
+        <w:t xml:space="preserve"> of the AABB, which is the midpoint between the </w:t>
+      </w:r>
+      <w:r>
+        <w:rPr>
+          <w:rFonts w:asciiTheme="majorHAnsi" w:eastAsia="Times New Roman" w:hAnsiTheme="majorHAnsi" w:cs="Times New Roman"/>
+          <w:b/>
+          <w:bCs/>
+        </w:rPr>
+        <w:t>Minimum</w:t>
+      </w:r>
+      <w:r>
+        <w:rPr>
+          <w:rFonts w:asciiTheme="majorHAnsi" w:eastAsia="Times New Roman" w:hAnsiTheme="majorHAnsi" w:cs="Times New Roman"/>
+        </w:rPr>
+        <w:t xml:space="preserve"> and </w:t>
+      </w:r>
+      <w:r>
+        <w:rPr>
+          <w:rFonts w:asciiTheme="majorHAnsi" w:eastAsia="Times New Roman" w:hAnsiTheme="majorHAnsi" w:cs="Times New Roman"/>
+          <w:b/>
+          <w:bCs/>
+        </w:rPr>
+        <w:t>Maximum</w:t>
+      </w:r>
+      <w:r>
+        <w:rPr>
+          <w:rFonts w:asciiTheme="majorHAnsi" w:eastAsia="Times New Roman" w:hAnsiTheme="majorHAnsi" w:cs="Times New Roman"/>
+        </w:rPr>
+        <w:t xml:space="preserve"> vectors, representing the center of the bounding box.</w:t>
+      </w:r>
+    </w:p>
+    <w:p>
+      <w:pPr>
+        <w:numPr>
+          <w:ilvl w:val="0"/>
+          <w:numId w:val="20"/>
+        </w:numPr>
+        <w:spacing w:after="0" w:line="240" w:lineRule="auto"/>
+        <w:rPr>
+          <w:rFonts w:asciiTheme="majorHAnsi" w:eastAsia="Times New Roman" w:hAnsiTheme="majorHAnsi" w:cs="Times New Roman"/>
+        </w:rPr>
+      </w:pPr>
+      <w:r>
+        <w:rPr>
+          <w:rFonts w:asciiTheme="majorHAnsi" w:eastAsia="Times New Roman" w:hAnsiTheme="majorHAnsi" w:cs="Times New Roman"/>
+        </w:rPr>
+        <w:t xml:space="preserve">Discover how to compute the </w:t>
+      </w:r>
+      <w:r>
+        <w:rPr>
+          <w:rFonts w:asciiTheme="majorHAnsi" w:eastAsia="Times New Roman" w:hAnsiTheme="majorHAnsi" w:cs="Times New Roman"/>
+          <w:b/>
+          <w:bCs/>
+        </w:rPr>
+        <w:t>Halfwidth</w:t>
+      </w:r>
+      <w:r>
+        <w:rPr>
+          <w:rFonts w:asciiTheme="majorHAnsi" w:eastAsia="Times New Roman" w:hAnsiTheme="majorHAnsi" w:cs="Times New Roman"/>
+        </w:rPr>
+        <w:t xml:space="preserve"> of the bounding box, which defines the half-length of the box along each axis and is useful for calculations like collision checks and spatial queries.</w:t>
+      </w:r>
+    </w:p>
+    <w:p>
+      <w:pPr>
+        <w:numPr>
+          <w:ilvl w:val="0"/>
+          <w:numId w:val="20"/>
+        </w:numPr>
+        <w:spacing w:after="0" w:line="240" w:lineRule="auto"/>
+        <w:rPr>
+          <w:rFonts w:asciiTheme="majorHAnsi" w:eastAsia="Times New Roman" w:hAnsiTheme="majorHAnsi" w:cs="Times New Roman"/>
+        </w:rPr>
+      </w:pPr>
+      <w:r>
+        <w:rPr>
+          <w:rFonts w:asciiTheme="majorHAnsi" w:eastAsia="Times New Roman" w:hAnsiTheme="majorHAnsi" w:cs="Times New Roman"/>
+        </w:rPr>
+        <w:t>Implement a method for transforming these local space values into the global space, ensuring that the bounding box is oriented correctly in world coordinates.</w:t>
+      </w:r>
+    </w:p>
+    <w:p>
+      <w:pPr>
+        <w:numPr>
+          <w:ilvl w:val="0"/>
+          <w:numId w:val="20"/>
+        </w:numPr>
+        <w:spacing w:after="0" w:line="240" w:lineRule="auto"/>
+        <w:rPr>
+          <w:rFonts w:asciiTheme="majorHAnsi" w:eastAsia="Times New Roman" w:hAnsiTheme="majorHAnsi" w:cs="Times New Roman"/>
+        </w:rPr>
+      </w:pPr>
+      <w:r>
+        <w:rPr>
+          <w:rFonts w:asciiTheme="majorHAnsi" w:eastAsia="Times New Roman" w:hAnsiTheme="majorHAnsi" w:cs="Times New Roman"/>
+        </w:rPr>
+        <w:t>Learn how to compute the smallest-sized bounding box that encloses a model, which is critical for applications such as collision detection and visibility culling in 3D environments.</w:t>
+      </w:r>
+    </w:p>
+    <w:p>
+      <w:pPr>
+        <w:numPr>
+          <w:ilvl w:val="0"/>
+          <w:numId w:val="20"/>
+        </w:numPr>
+        <w:spacing w:after="0" w:line="240" w:lineRule="auto"/>
+        <w:rPr>
+          <w:rFonts w:asciiTheme="majorHAnsi" w:eastAsia="Times New Roman" w:hAnsiTheme="majorHAnsi" w:cs="Times New Roman"/>
+        </w:rPr>
+      </w:pPr>
+      <w:r>
+        <w:rPr>
+          <w:rFonts w:asciiTheme="majorHAnsi" w:eastAsia="Times New Roman" w:hAnsiTheme="majorHAnsi" w:cs="Times New Roman"/>
+        </w:rPr>
+        <w:t>Understand the challenges of maintaining both tightness (i.e., the box should not be too large) and correct orientation in global space.</w:t>
+      </w:r>
+    </w:p>
+    <w:p>
+      <w:pPr>
+        <w:spacing w:after="0" w:line="240" w:lineRule="auto"/>
+        <w:rPr>
+          <w:rFonts w:asciiTheme="majorHAnsi" w:eastAsia="Times New Roman" w:hAnsiTheme="majorHAnsi" w:cs="Times New Roman"/>
+        </w:rPr>
+      </w:pPr>
+      <w:r>
+        <w:rPr>
+          <w:rFonts w:asciiTheme="majorHAnsi" w:eastAsia="Times New Roman" w:hAnsiTheme="majorHAnsi" w:cs="Times New Roman"/>
+        </w:rPr>
+        <w:t>This exercise will provide students with practical skills in geometry and transformations, particularly in the context of 3D modeling and game development. They will also gain insights into optimizing the bounding boxes for performance and accuracy in real-time applications.</w:t>
+      </w:r>
+    </w:p>
+    <w:p>
+      <w:pPr>
+        <w:spacing w:after="0"/>
+        <w:rPr>
+          <w:rFonts w:ascii="Calibri" w:eastAsia="MS Gothic" w:hAnsi="Calibri" w:cs="Times New Roman"/>
+          <w:b/>
+          <w:bCs/>
+          <w:color w:val="4F81BD"/>
+          <w:sz w:val="26"/>
+          <w:szCs w:val="26"/>
+        </w:rPr>
+      </w:pPr>
+    </w:p>
+    <w:p>
+      <w:pPr>
+        <w:rPr>
+          <w:rFonts w:ascii="Calibri" w:eastAsia="MS Gothic" w:hAnsi="Calibri" w:cs="Times New Roman"/>
+          <w:b/>
+          <w:bCs/>
+          <w:color w:val="4F81BD"/>
+          <w:sz w:val="26"/>
+          <w:szCs w:val="26"/>
+        </w:rPr>
+      </w:pPr>
+      <w:r>
+        <w:rPr>
+          <w:rFonts w:ascii="Calibri" w:eastAsia="MS Gothic" w:hAnsi="Calibri" w:cs="Times New Roman"/>
+          <w:b/>
+          <w:bCs/>
+          <w:color w:val="4F81BD"/>
+          <w:sz w:val="26"/>
+          <w:szCs w:val="26"/>
+        </w:rPr>
+        <w:br w:type="page"/>
+      </w:r>
+    </w:p>
+    <w:p>
+      <w:pPr>
+        <w:spacing w:after="0"/>
+        <w:rPr>
+          <w:rFonts w:ascii="Calibri" w:eastAsia="MS Gothic" w:hAnsi="Calibri" w:cs="Times New Roman"/>
+          <w:b/>
+          <w:bCs/>
+          <w:color w:val="4F81BD"/>
+          <w:sz w:val="26"/>
+          <w:szCs w:val="26"/>
+        </w:rPr>
+      </w:pPr>
+      <w:r>
+        <w:rPr>
+          <w:rFonts w:ascii="Calibri" w:eastAsia="MS Gothic" w:hAnsi="Calibri" w:cs="Times New Roman"/>
+          <w:b/>
+          <w:bCs/>
+          <w:color w:val="4F81BD"/>
+          <w:sz w:val="26"/>
+          <w:szCs w:val="26"/>
+        </w:rPr>
+        <w:lastRenderedPageBreak/>
+        <w:t>Instructions:</w:t>
+      </w:r>
+    </w:p>
+    <w:p>
+      <w:pPr>
         <w:spacing w:after="0" w:line="240" w:lineRule="auto"/>
         <w:jc w:val="both"/>
         <w:rPr>
-          <w:rFonts w:ascii="Times New Roman" w:eastAsia="Times New Roman" w:hAnsi="Times New Roman"/>
+          <w:rFonts w:asciiTheme="majorHAnsi" w:eastAsia="Times New Roman" w:hAnsiTheme="majorHAnsi"/>
           <w:color w:val="000000"/>
-          <w:sz w:val="27"/>
-          <w:szCs w:val="27"/>
-        </w:rPr>
-      </w:pPr>
-      <w:r>
-        <w:rPr>
-          <w:rFonts w:ascii="Times New Roman" w:eastAsia="Times New Roman" w:hAnsi="Times New Roman"/>
+        </w:rPr>
+      </w:pPr>
+      <w:r>
+        <w:rPr>
+          <w:rFonts w:asciiTheme="majorHAnsi" w:eastAsia="Times New Roman" w:hAnsiTheme="majorHAnsi"/>
           <w:color w:val="000000"/>
-          <w:sz w:val="27"/>
-          <w:szCs w:val="27"/>
         </w:rPr>
         <w:t>This exercise follows lecture</w:t>
       </w:r>
       <w:r>
         <w:rPr>
-          <w:rFonts w:ascii="Times New Roman" w:eastAsia="Times New Roman" w:hAnsi="Times New Roman"/>
+          <w:rFonts w:asciiTheme="majorHAnsi" w:eastAsia="Times New Roman" w:hAnsiTheme="majorHAnsi"/>
           <w:color w:val="000000"/>
-          <w:sz w:val="27"/>
-          <w:szCs w:val="27"/>
         </w:rPr>
         <w:t xml:space="preserve"> </w:t>
       </w:r>
       <w:r>
         <w:rPr>
-          <w:rFonts w:ascii="Times New Roman" w:eastAsia="Times New Roman" w:hAnsi="Times New Roman"/>
+          <w:rFonts w:asciiTheme="majorHAnsi" w:eastAsia="Times New Roman" w:hAnsiTheme="majorHAnsi"/>
           <w:color w:val="000000"/>
-          <w:sz w:val="27"/>
-          <w:szCs w:val="27"/>
         </w:rPr>
         <w:t>D09</w:t>
       </w:r>
@@ -425,34 +537,56 @@
         <w:spacing w:after="0" w:line="240" w:lineRule="auto"/>
         <w:jc w:val="both"/>
         <w:rPr>
-          <w:rFonts w:ascii="Times New Roman" w:eastAsia="Times New Roman" w:hAnsi="Times New Roman"/>
+          <w:rFonts w:asciiTheme="majorHAnsi" w:eastAsia="Times New Roman" w:hAnsiTheme="majorHAnsi"/>
           <w:color w:val="FF0000"/>
-          <w:sz w:val="27"/>
-          <w:szCs w:val="27"/>
-        </w:rPr>
-      </w:pPr>
-      <w:r>
+        </w:rPr>
+      </w:pPr>
+      <w:r>
+        <w:rPr>
+          <w:rFonts w:asciiTheme="majorHAnsi" w:hAnsiTheme="majorHAnsi"/>
+        </w:rPr>
         <w:t>U</w:t>
       </w:r>
       <w:r>
+        <w:rPr>
+          <w:rFonts w:asciiTheme="majorHAnsi" w:hAnsiTheme="majorHAnsi"/>
+        </w:rPr>
         <w:t>nder _Binary</w:t>
       </w:r>
       <w:r>
+        <w:rPr>
+          <w:rFonts w:asciiTheme="majorHAnsi" w:hAnsiTheme="majorHAnsi"/>
+        </w:rPr>
         <w:t xml:space="preserve"> look for the example solution</w:t>
       </w:r>
       <w:r>
+        <w:rPr>
+          <w:rFonts w:asciiTheme="majorHAnsi" w:hAnsiTheme="majorHAnsi"/>
+        </w:rPr>
         <w:t>. It will look like this</w:t>
       </w:r>
       <w:r>
+        <w:rPr>
+          <w:rFonts w:asciiTheme="majorHAnsi" w:hAnsiTheme="majorHAnsi"/>
+        </w:rPr>
         <w:t xml:space="preserve"> when the creeper is </w:t>
       </w:r>
       <w:r>
+        <w:rPr>
+          <w:rFonts w:asciiTheme="majorHAnsi" w:hAnsiTheme="majorHAnsi"/>
+        </w:rPr>
         <w:t>mov</w:t>
       </w:r>
       <w:r>
+        <w:rPr>
+          <w:rFonts w:asciiTheme="majorHAnsi" w:hAnsiTheme="majorHAnsi"/>
+        </w:rPr>
         <w:t>ed</w:t>
       </w:r>
       <w:r>
+        <w:rPr>
+          <w:rFonts w:asciiTheme="majorHAnsi" w:hAnsiTheme="majorHAnsi"/>
+        </w:rPr>
         <w:t>:</w:t>
       </w:r>
     </w:p>
@@ -462,14 +596,13 @@
         <w:spacing w:after="0" w:line="240" w:lineRule="auto"/>
         <w:jc w:val="both"/>
         <w:rPr>
-          <w:rFonts w:ascii="Times New Roman" w:eastAsia="Times New Roman" w:hAnsi="Times New Roman"/>
+          <w:rFonts w:asciiTheme="majorHAnsi" w:eastAsia="Times New Roman" w:hAnsiTheme="majorHAnsi"/>
           <w:color w:val="FF0000"/>
-          <w:sz w:val="27"/>
-          <w:szCs w:val="27"/>
-        </w:rPr>
-      </w:pPr>
-      <w:r>
-        <w:rPr>
+        </w:rPr>
+      </w:pPr>
+      <w:r>
+        <w:rPr>
+          <w:rFonts w:asciiTheme="majorHAnsi" w:hAnsiTheme="majorHAnsi"/>
           <w:noProof/>
         </w:rPr>
         <w:drawing>
@@ -488,7 +621,7 @@
                     <pic:cNvPicPr/>
                   </pic:nvPicPr>
                   <pic:blipFill>
-                    <a:blip r:embed="rId8"/>
+                    <a:blip r:embed="rId6"/>
                     <a:stretch>
                       <a:fillRect/>
                     </a:stretch>
@@ -514,104 +647,9 @@
         <w:pStyle w:val="ListParagraph"/>
         <w:spacing w:after="0" w:line="240" w:lineRule="auto"/>
         <w:jc w:val="both"/>
-      </w:pPr>
-    </w:p>
-    <w:p>
-      <w:pPr>
-        <w:pStyle w:val="ListParagraph"/>
-        <w:spacing w:after="0" w:line="240" w:lineRule="auto"/>
-        <w:jc w:val="both"/>
-      </w:pPr>
-    </w:p>
-    <w:p>
-      <w:pPr>
-        <w:pStyle w:val="ListParagraph"/>
-        <w:spacing w:after="0" w:line="240" w:lineRule="auto"/>
-        <w:jc w:val="both"/>
-      </w:pPr>
-    </w:p>
-    <w:p>
-      <w:pPr>
-        <w:pStyle w:val="ListParagraph"/>
-        <w:spacing w:after="0" w:line="240" w:lineRule="auto"/>
-        <w:jc w:val="both"/>
-      </w:pPr>
-    </w:p>
-    <w:p>
-      <w:pPr>
-        <w:pStyle w:val="ListParagraph"/>
-        <w:spacing w:after="0" w:line="240" w:lineRule="auto"/>
-        <w:jc w:val="both"/>
-      </w:pPr>
-    </w:p>
-    <w:p>
-      <w:pPr>
-        <w:pStyle w:val="ListParagraph"/>
-        <w:spacing w:after="0" w:line="240" w:lineRule="auto"/>
-        <w:jc w:val="both"/>
-      </w:pPr>
-    </w:p>
-    <w:p>
-      <w:pPr>
-        <w:pStyle w:val="ListParagraph"/>
-        <w:spacing w:after="0" w:line="240" w:lineRule="auto"/>
-        <w:jc w:val="both"/>
-      </w:pPr>
-    </w:p>
-    <w:p>
-      <w:pPr>
-        <w:pStyle w:val="ListParagraph"/>
-        <w:spacing w:after="0" w:line="240" w:lineRule="auto"/>
-        <w:jc w:val="both"/>
-      </w:pPr>
-    </w:p>
-    <w:p>
-      <w:pPr>
-        <w:pStyle w:val="ListParagraph"/>
-        <w:spacing w:after="0" w:line="240" w:lineRule="auto"/>
-        <w:jc w:val="both"/>
-      </w:pPr>
-    </w:p>
-    <w:p>
-      <w:pPr>
-        <w:pStyle w:val="ListParagraph"/>
-        <w:spacing w:after="0" w:line="240" w:lineRule="auto"/>
-        <w:jc w:val="both"/>
-      </w:pPr>
-    </w:p>
-    <w:p>
-      <w:pPr>
-        <w:pStyle w:val="ListParagraph"/>
-        <w:spacing w:after="0" w:line="240" w:lineRule="auto"/>
-        <w:jc w:val="both"/>
-      </w:pPr>
-    </w:p>
-    <w:p>
-      <w:pPr>
-        <w:pStyle w:val="ListParagraph"/>
-        <w:spacing w:after="0" w:line="240" w:lineRule="auto"/>
-        <w:jc w:val="both"/>
-      </w:pPr>
-    </w:p>
-    <w:p>
-      <w:pPr>
-        <w:pStyle w:val="ListParagraph"/>
-        <w:spacing w:after="0" w:line="240" w:lineRule="auto"/>
-        <w:jc w:val="both"/>
-      </w:pPr>
-    </w:p>
-    <w:p>
-      <w:pPr>
-        <w:pStyle w:val="ListParagraph"/>
-        <w:spacing w:after="0" w:line="240" w:lineRule="auto"/>
-        <w:jc w:val="both"/>
-      </w:pPr>
-    </w:p>
-    <w:p>
-      <w:pPr>
-        <w:pStyle w:val="ListParagraph"/>
-        <w:spacing w:after="0" w:line="240" w:lineRule="auto"/>
-        <w:jc w:val="both"/>
+        <w:rPr>
+          <w:rFonts w:asciiTheme="majorHAnsi" w:hAnsiTheme="majorHAnsi"/>
+        </w:rPr>
       </w:pPr>
     </w:p>
     <w:p>
@@ -623,19 +661,61 @@
         </w:numPr>
         <w:spacing w:after="0" w:line="240" w:lineRule="auto"/>
         <w:jc w:val="both"/>
-      </w:pPr>
-      <w:r>
-        <w:lastRenderedPageBreak/>
+        <w:rPr>
+          <w:rFonts w:asciiTheme="majorHAnsi" w:hAnsiTheme="majorHAnsi"/>
+        </w:rPr>
+      </w:pPr>
+      <w:r>
+        <w:rPr>
+          <w:rFonts w:asciiTheme="majorHAnsi" w:hAnsiTheme="majorHAnsi"/>
+        </w:rPr>
         <w:t xml:space="preserve">Out of the box the yellow box </w:t>
       </w:r>
       <w:r>
+        <w:rPr>
+          <w:rFonts w:asciiTheme="majorHAnsi" w:hAnsiTheme="majorHAnsi"/>
+        </w:rPr>
         <w:t xml:space="preserve">the collision does </w:t>
       </w:r>
       <w:r>
+        <w:rPr>
+          <w:rFonts w:asciiTheme="majorHAnsi" w:hAnsiTheme="majorHAnsi"/>
+        </w:rPr>
         <w:t xml:space="preserve">work, </w:t>
       </w:r>
       <w:r>
-        <w:t>it will default to true (its always colliding even if its not) for this exercise you need to fix the collision. Assume all code in Rigid body is working except for the collision.</w:t>
+        <w:rPr>
+          <w:rFonts w:asciiTheme="majorHAnsi" w:hAnsiTheme="majorHAnsi"/>
+        </w:rPr>
+        <w:t>it will default to true (</w:t>
+      </w:r>
+      <w:proofErr w:type="spellStart"/>
+      <w:r>
+        <w:rPr>
+          <w:rFonts w:asciiTheme="majorHAnsi" w:hAnsiTheme="majorHAnsi"/>
+        </w:rPr>
+        <w:t>its</w:t>
+      </w:r>
+      <w:proofErr w:type="spellEnd"/>
+      <w:r>
+        <w:rPr>
+          <w:rFonts w:asciiTheme="majorHAnsi" w:hAnsiTheme="majorHAnsi"/>
+        </w:rPr>
+        <w:t xml:space="preserve"> always colliding even if </w:t>
+      </w:r>
+      <w:proofErr w:type="spellStart"/>
+      <w:r>
+        <w:rPr>
+          <w:rFonts w:asciiTheme="majorHAnsi" w:hAnsiTheme="majorHAnsi"/>
+        </w:rPr>
+        <w:t>its</w:t>
+      </w:r>
+      <w:proofErr w:type="spellEnd"/>
+      <w:r>
+        <w:rPr>
+          <w:rFonts w:asciiTheme="majorHAnsi" w:hAnsiTheme="majorHAnsi"/>
+        </w:rPr>
+        <w:t xml:space="preserve"> not) for this exercise you need to fix the collision. Assume all code in Rigid body is working except for the collision.</w:t>
       </w:r>
     </w:p>
     <w:p>
@@ -645,14 +725,26 @@
           <w:ilvl w:val="0"/>
           <w:numId w:val="16"/>
         </w:numPr>
-      </w:pPr>
-      <w:r>
+        <w:rPr>
+          <w:rFonts w:asciiTheme="majorHAnsi" w:hAnsiTheme="majorHAnsi"/>
+        </w:rPr>
+      </w:pPr>
+      <w:r>
+        <w:rPr>
+          <w:rFonts w:asciiTheme="majorHAnsi" w:hAnsiTheme="majorHAnsi"/>
+        </w:rPr>
         <w:t xml:space="preserve">For this you will need to follow the comments found in the method </w:t>
       </w:r>
       <w:r>
+        <w:rPr>
+          <w:rFonts w:asciiTheme="majorHAnsi" w:hAnsiTheme="majorHAnsi"/>
+        </w:rPr>
         <w:t>IsColliding</w:t>
       </w:r>
       <w:r>
+        <w:rPr>
+          <w:rFonts w:asciiTheme="majorHAnsi" w:hAnsiTheme="majorHAnsi"/>
+        </w:rPr>
         <w:t xml:space="preserve"> under RigidBody.cpp:</w:t>
       </w:r>
     </w:p>
@@ -664,18 +756,14 @@
         <w:spacing w:after="0" w:line="240" w:lineRule="auto"/>
         <w:ind w:firstLine="720"/>
         <w:rPr>
-          <w:rFonts w:ascii="Cascadia Mono" w:hAnsi="Cascadia Mono" w:cs="Cascadia Mono"/>
+          <w:rFonts w:asciiTheme="majorHAnsi" w:hAnsiTheme="majorHAnsi" w:cs="Cascadia Mono"/>
           <w:color w:val="008000"/>
-          <w:sz w:val="19"/>
-          <w:szCs w:val="19"/>
-        </w:rPr>
-      </w:pPr>
-      <w:r>
-        <w:rPr>
-          <w:rFonts w:ascii="Cascadia Mono" w:hAnsi="Cascadia Mono" w:cs="Cascadia Mono"/>
+        </w:rPr>
+      </w:pPr>
+      <w:r>
+        <w:rPr>
+          <w:rFonts w:asciiTheme="majorHAnsi" w:hAnsiTheme="majorHAnsi" w:cs="Cascadia Mono"/>
           <w:color w:val="008000"/>
-          <w:sz w:val="19"/>
-          <w:szCs w:val="19"/>
         </w:rPr>
         <w:t>//TODO: Check if they are not colliding if at least</w:t>
       </w:r>
@@ -688,18 +776,14 @@
         <w:spacing w:after="0" w:line="240" w:lineRule="auto"/>
         <w:ind w:left="720"/>
         <w:rPr>
-          <w:rFonts w:ascii="Cascadia Mono" w:hAnsi="Cascadia Mono" w:cs="Cascadia Mono"/>
+          <w:rFonts w:asciiTheme="majorHAnsi" w:hAnsiTheme="majorHAnsi" w:cs="Cascadia Mono"/>
           <w:color w:val="008000"/>
-          <w:sz w:val="19"/>
-          <w:szCs w:val="19"/>
-        </w:rPr>
-      </w:pPr>
-      <w:r>
-        <w:rPr>
-          <w:rFonts w:ascii="Cascadia Mono" w:hAnsi="Cascadia Mono" w:cs="Cascadia Mono"/>
+        </w:rPr>
+      </w:pPr>
+      <w:r>
+        <w:rPr>
+          <w:rFonts w:asciiTheme="majorHAnsi" w:hAnsiTheme="majorHAnsi" w:cs="Cascadia Mono"/>
           <w:color w:val="008000"/>
-          <w:sz w:val="19"/>
-          <w:szCs w:val="19"/>
         </w:rPr>
         <w:t>//one of the following 6 conditions are true</w:t>
       </w:r>
@@ -712,18 +796,14 @@
         <w:spacing w:after="0" w:line="240" w:lineRule="auto"/>
         <w:ind w:firstLine="720"/>
         <w:rPr>
-          <w:rFonts w:ascii="Cascadia Mono" w:hAnsi="Cascadia Mono" w:cs="Cascadia Mono"/>
+          <w:rFonts w:asciiTheme="majorHAnsi" w:hAnsiTheme="majorHAnsi" w:cs="Cascadia Mono"/>
           <w:color w:val="008000"/>
-          <w:sz w:val="19"/>
-          <w:szCs w:val="19"/>
-        </w:rPr>
-      </w:pPr>
-      <w:r>
-        <w:rPr>
-          <w:rFonts w:ascii="Cascadia Mono" w:hAnsi="Cascadia Mono" w:cs="Cascadia Mono"/>
+        </w:rPr>
+      </w:pPr>
+      <w:r>
+        <w:rPr>
+          <w:rFonts w:asciiTheme="majorHAnsi" w:hAnsiTheme="majorHAnsi" w:cs="Cascadia Mono"/>
           <w:color w:val="008000"/>
-          <w:sz w:val="19"/>
-          <w:szCs w:val="19"/>
         </w:rPr>
         <w:t>//This is to the Left of Other</w:t>
       </w:r>
@@ -736,18 +816,14 @@
         <w:spacing w:after="0" w:line="240" w:lineRule="auto"/>
         <w:ind w:firstLine="720"/>
         <w:rPr>
-          <w:rFonts w:ascii="Cascadia Mono" w:hAnsi="Cascadia Mono" w:cs="Cascadia Mono"/>
+          <w:rFonts w:asciiTheme="majorHAnsi" w:hAnsiTheme="majorHAnsi" w:cs="Cascadia Mono"/>
           <w:color w:val="008000"/>
-          <w:sz w:val="19"/>
-          <w:szCs w:val="19"/>
-        </w:rPr>
-      </w:pPr>
-      <w:r>
-        <w:rPr>
-          <w:rFonts w:ascii="Cascadia Mono" w:hAnsi="Cascadia Mono" w:cs="Cascadia Mono"/>
+        </w:rPr>
+      </w:pPr>
+      <w:r>
+        <w:rPr>
+          <w:rFonts w:asciiTheme="majorHAnsi" w:hAnsiTheme="majorHAnsi" w:cs="Cascadia Mono"/>
           <w:color w:val="008000"/>
-          <w:sz w:val="19"/>
-          <w:szCs w:val="19"/>
         </w:rPr>
         <w:t>//This to the Right of Other</w:t>
       </w:r>
@@ -760,18 +836,14 @@
         <w:spacing w:after="0" w:line="240" w:lineRule="auto"/>
         <w:ind w:firstLine="720"/>
         <w:rPr>
-          <w:rFonts w:ascii="Cascadia Mono" w:hAnsi="Cascadia Mono" w:cs="Cascadia Mono"/>
+          <w:rFonts w:asciiTheme="majorHAnsi" w:hAnsiTheme="majorHAnsi" w:cs="Cascadia Mono"/>
           <w:color w:val="008000"/>
-          <w:sz w:val="19"/>
-          <w:szCs w:val="19"/>
-        </w:rPr>
-      </w:pPr>
-      <w:r>
-        <w:rPr>
-          <w:rFonts w:ascii="Cascadia Mono" w:hAnsi="Cascadia Mono" w:cs="Cascadia Mono"/>
+        </w:rPr>
+      </w:pPr>
+      <w:r>
+        <w:rPr>
+          <w:rFonts w:asciiTheme="majorHAnsi" w:hAnsiTheme="majorHAnsi" w:cs="Cascadia Mono"/>
           <w:color w:val="008000"/>
-          <w:sz w:val="19"/>
-          <w:szCs w:val="19"/>
         </w:rPr>
         <w:t>//This Below Other</w:t>
       </w:r>
@@ -784,18 +856,14 @@
         <w:spacing w:after="0" w:line="240" w:lineRule="auto"/>
         <w:ind w:firstLine="720"/>
         <w:rPr>
-          <w:rFonts w:ascii="Cascadia Mono" w:hAnsi="Cascadia Mono" w:cs="Cascadia Mono"/>
+          <w:rFonts w:asciiTheme="majorHAnsi" w:hAnsiTheme="majorHAnsi" w:cs="Cascadia Mono"/>
           <w:color w:val="008000"/>
-          <w:sz w:val="19"/>
-          <w:szCs w:val="19"/>
-        </w:rPr>
-      </w:pPr>
-      <w:r>
-        <w:rPr>
-          <w:rFonts w:ascii="Cascadia Mono" w:hAnsi="Cascadia Mono" w:cs="Cascadia Mono"/>
+        </w:rPr>
+      </w:pPr>
+      <w:r>
+        <w:rPr>
+          <w:rFonts w:asciiTheme="majorHAnsi" w:hAnsiTheme="majorHAnsi" w:cs="Cascadia Mono"/>
           <w:color w:val="008000"/>
-          <w:sz w:val="19"/>
-          <w:szCs w:val="19"/>
         </w:rPr>
         <w:t>//This Above Other</w:t>
       </w:r>
@@ -808,18 +876,14 @@
         <w:spacing w:after="0" w:line="240" w:lineRule="auto"/>
         <w:ind w:firstLine="720"/>
         <w:rPr>
-          <w:rFonts w:ascii="Cascadia Mono" w:hAnsi="Cascadia Mono" w:cs="Cascadia Mono"/>
+          <w:rFonts w:asciiTheme="majorHAnsi" w:hAnsiTheme="majorHAnsi" w:cs="Cascadia Mono"/>
           <w:color w:val="008000"/>
-          <w:sz w:val="19"/>
-          <w:szCs w:val="19"/>
-        </w:rPr>
-      </w:pPr>
-      <w:r>
-        <w:rPr>
-          <w:rFonts w:ascii="Cascadia Mono" w:hAnsi="Cascadia Mono" w:cs="Cascadia Mono"/>
+        </w:rPr>
+      </w:pPr>
+      <w:r>
+        <w:rPr>
+          <w:rFonts w:asciiTheme="majorHAnsi" w:hAnsiTheme="majorHAnsi" w:cs="Cascadia Mono"/>
           <w:color w:val="008000"/>
-          <w:sz w:val="19"/>
-          <w:szCs w:val="19"/>
         </w:rPr>
         <w:t>//This Behind of Other</w:t>
       </w:r>
@@ -832,13 +896,14 @@
           <w:numId w:val="0"/>
         </w:numPr>
         <w:ind w:left="720"/>
-      </w:pPr>
-      <w:r>
-        <w:rPr>
-          <w:rFonts w:ascii="Cascadia Mono" w:hAnsi="Cascadia Mono" w:cs="Cascadia Mono"/>
+        <w:rPr>
+          <w:rFonts w:asciiTheme="majorHAnsi" w:hAnsiTheme="majorHAnsi"/>
+        </w:rPr>
+      </w:pPr>
+      <w:r>
+        <w:rPr>
+          <w:rFonts w:asciiTheme="majorHAnsi" w:hAnsiTheme="majorHAnsi" w:cs="Cascadia Mono"/>
           <w:color w:val="008000"/>
-          <w:sz w:val="19"/>
-          <w:szCs w:val="19"/>
         </w:rPr>
         <w:t>//This In front of Other</w:t>
       </w:r>
@@ -850,8 +915,14 @@
           <w:ilvl w:val="0"/>
           <w:numId w:val="16"/>
         </w:numPr>
-      </w:pPr>
-      <w:r>
+        <w:rPr>
+          <w:rFonts w:asciiTheme="majorHAnsi" w:hAnsiTheme="majorHAnsi"/>
+        </w:rPr>
+      </w:pPr>
+      <w:r>
+        <w:rPr>
+          <w:rFonts w:asciiTheme="majorHAnsi" w:hAnsiTheme="majorHAnsi"/>
+        </w:rPr>
         <w:t>You are only modifying the RibigBody.cpp so this is the only file you need to submit</w:t>
       </w:r>
     </w:p>
@@ -863,9 +934,13 @@
           <w:numId w:val="0"/>
         </w:numPr>
         <w:ind w:left="720"/>
-      </w:pPr>
-      <w:r>
-        <w:rPr>
+        <w:rPr>
+          <w:rFonts w:asciiTheme="majorHAnsi" w:hAnsiTheme="majorHAnsi"/>
+        </w:rPr>
+      </w:pPr>
+      <w:r>
+        <w:rPr>
+          <w:rFonts w:asciiTheme="majorHAnsi" w:hAnsiTheme="majorHAnsi"/>
           <w:noProof/>
         </w:rPr>
         <w:drawing>
@@ -884,7 +959,7 @@
                     <pic:cNvPicPr/>
                   </pic:nvPicPr>
                   <pic:blipFill>
-                    <a:blip r:embed="rId9"/>
+                    <a:blip r:embed="rId7"/>
                     <a:stretch>
                       <a:fillRect/>
                     </a:stretch>
@@ -916,7 +991,7 @@
 </file>
 
 <file path=word/numbering.xml><?xml version="1.0" encoding="utf-8"?>
-<w:numbering xmlns:wpc="http://schemas.microsoft.com/office/word/2010/wordprocessingCanvas" xmlns:cx="http://schemas.microsoft.com/office/drawing/2014/chartex" xmlns:cx1="http://schemas.microsoft.com/office/drawing/2015/9/8/chartex" xmlns:cx2="http://schemas.microsoft.com/office/drawing/2015/10/21/chartex" xmlns:cx3="http://schemas.microsoft.com/office/drawing/2016/5/9/chartex" xmlns:cx4="http://schemas.microsoft.com/office/drawing/2016/5/10/chartex" xmlns:cx5="http://schemas.microsoft.com/office/drawing/2016/5/11/chartex" xmlns:cx6="http://schemas.microsoft.com/office/drawing/2016/5/12/chartex" xmlns:cx7="http://schemas.microsoft.com/office/drawing/2016/5/13/chartex" xmlns:cx8="http://schemas.microsoft.com/office/drawing/2016/5/14/chartex" xmlns:mc="http://schemas.openxmlformats.org/markup-compatibility/2006" xmlns:aink="http://schemas.microsoft.com/office/drawing/2016/ink" xmlns:am3d="http://schemas.microsoft.com/office/drawing/2017/model3d" xmlns:o="urn:schemas-microsoft-com:office:office" xmlns:oel="http://schemas.microsoft.com/office/2019/extlst" xmlns:r="http://schemas.openxmlformats.org/officeDocument/2006/relationships" xmlns:m="http://schemas.openxmlformats.org/officeDocument/2006/math" xmlns:v="urn:schemas-microsoft-com:vml" xmlns:wp14="http://schemas.microsoft.com/office/word/2010/wordprocessingDrawing" xmlns:wp="http://schemas.openxmlformats.org/drawingml/2006/wordprocessingDrawing" xmlns:w10="urn:schemas-microsoft-com:office:word" xmlns:w="http://schemas.openxmlformats.org/wordprocessingml/2006/main" xmlns:w14="http://schemas.microsoft.com/office/word/2010/wordml" xmlns:w15="http://schemas.microsoft.com/office/word/2012/wordml" xmlns:w16cex="http://schemas.microsoft.com/office/word/2018/wordml/cex" xmlns:w16cid="http://schemas.microsoft.com/office/word/2016/wordml/cid" xmlns:w16="http://schemas.microsoft.com/office/word/2018/wordml" xmlns:w16sdtdh="http://schemas.microsoft.com/office/word/2020/wordml/sdtdatahash" xmlns:w16se="http://schemas.microsoft.com/office/word/2015/wordml/symex" xmlns:wpg="http://schemas.microsoft.com/office/word/2010/wordprocessingGroup" xmlns:wpi="http://schemas.microsoft.com/office/word/2010/wordprocessingInk" xmlns:wne="http://schemas.microsoft.com/office/word/2006/wordml" xmlns:wps="http://schemas.microsoft.com/office/word/2010/wordprocessingShape" mc:Ignorable="w14 w15 w16se w16cid w16 w16cex w16sdtdh wp14">
+<w:numbering xmlns:wpc="http://schemas.microsoft.com/office/word/2010/wordprocessingCanvas" xmlns:cx="http://schemas.microsoft.com/office/drawing/2014/chartex" xmlns:cx1="http://schemas.microsoft.com/office/drawing/2015/9/8/chartex" xmlns:cx2="http://schemas.microsoft.com/office/drawing/2015/10/21/chartex" xmlns:cx3="http://schemas.microsoft.com/office/drawing/2016/5/9/chartex" xmlns:cx4="http://schemas.microsoft.com/office/drawing/2016/5/10/chartex" xmlns:cx5="http://schemas.microsoft.com/office/drawing/2016/5/11/chartex" xmlns:cx6="http://schemas.microsoft.com/office/drawing/2016/5/12/chartex" xmlns:cx7="http://schemas.microsoft.com/office/drawing/2016/5/13/chartex" xmlns:cx8="http://schemas.microsoft.com/office/drawing/2016/5/14/chartex" xmlns:mc="http://schemas.openxmlformats.org/markup-compatibility/2006" xmlns:aink="http://schemas.microsoft.com/office/drawing/2016/ink" xmlns:am3d="http://schemas.microsoft.com/office/drawing/2017/model3d" xmlns:o="urn:schemas-microsoft-com:office:office" xmlns:oel="http://schemas.microsoft.com/office/2019/extlst" xmlns:r="http://schemas.openxmlformats.org/officeDocument/2006/relationships" xmlns:m="http://schemas.openxmlformats.org/officeDocument/2006/math" xmlns:v="urn:schemas-microsoft-com:vml" xmlns:wp14="http://schemas.microsoft.com/office/word/2010/wordprocessingDrawing" xmlns:wp="http://schemas.openxmlformats.org/drawingml/2006/wordprocessingDrawing" xmlns:w10="urn:schemas-microsoft-com:office:word" xmlns:w="http://schemas.openxmlformats.org/wordprocessingml/2006/main" xmlns:w14="http://schemas.microsoft.com/office/word/2010/wordml" xmlns:w15="http://schemas.microsoft.com/office/word/2012/wordml" xmlns:w16cex="http://schemas.microsoft.com/office/word/2018/wordml/cex" xmlns:w16cid="http://schemas.microsoft.com/office/word/2016/wordml/cid" xmlns:w16="http://schemas.microsoft.com/office/word/2018/wordml" xmlns:w16du="http://schemas.microsoft.com/office/word/2023/wordml/word16du" xmlns:w16sdtdh="http://schemas.microsoft.com/office/word/2020/wordml/sdtdatahash" xmlns:w16sdtfl="http://schemas.microsoft.com/office/word/2024/wordml/sdtformatlock" xmlns:w16se="http://schemas.microsoft.com/office/word/2015/wordml/symex" xmlns:wpg="http://schemas.microsoft.com/office/word/2010/wordprocessingGroup" xmlns:wpi="http://schemas.microsoft.com/office/word/2010/wordprocessingInk" xmlns:wne="http://schemas.microsoft.com/office/word/2006/wordml" xmlns:wps="http://schemas.microsoft.com/office/word/2010/wordprocessingShape" mc:Ignorable="w14 w15 w16se w16cid w16 w16cex w16sdtdh w16sdtfl w16du wp14">
   <w:abstractNum w:abstractNumId="0" w15:restartNumberingAfterBreak="0">
     <w:nsid w:val="05441F5A"/>
     <w:multiLevelType w:val="hybridMultilevel"/>
@@ -1988,6 +2063,155 @@
     </w:lvl>
   </w:abstractNum>
   <w:abstractNum w:abstractNumId="10" w15:restartNumberingAfterBreak="0">
+    <w:nsid w:val="38ED154C"/>
+    <w:multiLevelType w:val="multilevel"/>
+    <w:tmpl w:val="8C6A2638"/>
+    <w:lvl w:ilvl="0">
+      <w:start w:val="1"/>
+      <w:numFmt w:val="bullet"/>
+      <w:lvlText w:val=""/>
+      <w:lvlJc w:val="left"/>
+      <w:pPr>
+        <w:tabs>
+          <w:tab w:val="num" w:pos="720"/>
+        </w:tabs>
+        <w:ind w:left="720" w:hanging="360"/>
+      </w:pPr>
+      <w:rPr>
+        <w:rFonts w:ascii="Symbol" w:hAnsi="Symbol" w:hint="default"/>
+        <w:sz w:val="20"/>
+      </w:rPr>
+    </w:lvl>
+    <w:lvl w:ilvl="1" w:tentative="1">
+      <w:start w:val="1"/>
+      <w:numFmt w:val="bullet"/>
+      <w:lvlText w:val="o"/>
+      <w:lvlJc w:val="left"/>
+      <w:pPr>
+        <w:tabs>
+          <w:tab w:val="num" w:pos="1440"/>
+        </w:tabs>
+        <w:ind w:left="1440" w:hanging="360"/>
+      </w:pPr>
+      <w:rPr>
+        <w:rFonts w:ascii="Courier New" w:hAnsi="Courier New" w:hint="default"/>
+        <w:sz w:val="20"/>
+      </w:rPr>
+    </w:lvl>
+    <w:lvl w:ilvl="2" w:tentative="1">
+      <w:start w:val="1"/>
+      <w:numFmt w:val="bullet"/>
+      <w:lvlText w:val=""/>
+      <w:lvlJc w:val="left"/>
+      <w:pPr>
+        <w:tabs>
+          <w:tab w:val="num" w:pos="2160"/>
+        </w:tabs>
+        <w:ind w:left="2160" w:hanging="360"/>
+      </w:pPr>
+      <w:rPr>
+        <w:rFonts w:ascii="Wingdings" w:hAnsi="Wingdings" w:hint="default"/>
+        <w:sz w:val="20"/>
+      </w:rPr>
+    </w:lvl>
+    <w:lvl w:ilvl="3" w:tentative="1">
+      <w:start w:val="1"/>
+      <w:numFmt w:val="bullet"/>
+      <w:lvlText w:val=""/>
+      <w:lvlJc w:val="left"/>
+      <w:pPr>
+        <w:tabs>
+          <w:tab w:val="num" w:pos="2880"/>
+        </w:tabs>
+        <w:ind w:left="2880" w:hanging="360"/>
+      </w:pPr>
+      <w:rPr>
+        <w:rFonts w:ascii="Wingdings" w:hAnsi="Wingdings" w:hint="default"/>
+        <w:sz w:val="20"/>
+      </w:rPr>
+    </w:lvl>
+    <w:lvl w:ilvl="4" w:tentative="1">
+      <w:start w:val="1"/>
+      <w:numFmt w:val="bullet"/>
+      <w:lvlText w:val=""/>
+      <w:lvlJc w:val="left"/>
+      <w:pPr>
+        <w:tabs>
+          <w:tab w:val="num" w:pos="3600"/>
+        </w:tabs>
+        <w:ind w:left="3600" w:hanging="360"/>
+      </w:pPr>
+      <w:rPr>
+        <w:rFonts w:ascii="Wingdings" w:hAnsi="Wingdings" w:hint="default"/>
+        <w:sz w:val="20"/>
+      </w:rPr>
+    </w:lvl>
+    <w:lvl w:ilvl="5" w:tentative="1">
+      <w:start w:val="1"/>
+      <w:numFmt w:val="bullet"/>
+      <w:lvlText w:val=""/>
+      <w:lvlJc w:val="left"/>
+      <w:pPr>
+        <w:tabs>
+          <w:tab w:val="num" w:pos="4320"/>
+        </w:tabs>
+        <w:ind w:left="4320" w:hanging="360"/>
+      </w:pPr>
+      <w:rPr>
+        <w:rFonts w:ascii="Wingdings" w:hAnsi="Wingdings" w:hint="default"/>
+        <w:sz w:val="20"/>
+      </w:rPr>
+    </w:lvl>
+    <w:lvl w:ilvl="6" w:tentative="1">
+      <w:start w:val="1"/>
+      <w:numFmt w:val="bullet"/>
+      <w:lvlText w:val=""/>
+      <w:lvlJc w:val="left"/>
+      <w:pPr>
+        <w:tabs>
+          <w:tab w:val="num" w:pos="5040"/>
+        </w:tabs>
+        <w:ind w:left="5040" w:hanging="360"/>
+      </w:pPr>
+      <w:rPr>
+        <w:rFonts w:ascii="Wingdings" w:hAnsi="Wingdings" w:hint="default"/>
+        <w:sz w:val="20"/>
+      </w:rPr>
+    </w:lvl>
+    <w:lvl w:ilvl="7" w:tentative="1">
+      <w:start w:val="1"/>
+      <w:numFmt w:val="bullet"/>
+      <w:lvlText w:val=""/>
+      <w:lvlJc w:val="left"/>
+      <w:pPr>
+        <w:tabs>
+          <w:tab w:val="num" w:pos="5760"/>
+        </w:tabs>
+        <w:ind w:left="5760" w:hanging="360"/>
+      </w:pPr>
+      <w:rPr>
+        <w:rFonts w:ascii="Wingdings" w:hAnsi="Wingdings" w:hint="default"/>
+        <w:sz w:val="20"/>
+      </w:rPr>
+    </w:lvl>
+    <w:lvl w:ilvl="8" w:tentative="1">
+      <w:start w:val="1"/>
+      <w:numFmt w:val="bullet"/>
+      <w:lvlText w:val=""/>
+      <w:lvlJc w:val="left"/>
+      <w:pPr>
+        <w:tabs>
+          <w:tab w:val="num" w:pos="6480"/>
+        </w:tabs>
+        <w:ind w:left="6480" w:hanging="360"/>
+      </w:pPr>
+      <w:rPr>
+        <w:rFonts w:ascii="Wingdings" w:hAnsi="Wingdings" w:hint="default"/>
+        <w:sz w:val="20"/>
+      </w:rPr>
+    </w:lvl>
+  </w:abstractNum>
+  <w:abstractNum w:abstractNumId="11" w15:restartNumberingAfterBreak="0">
     <w:nsid w:val="48C8693D"/>
     <w:multiLevelType w:val="hybridMultilevel"/>
     <w:tmpl w:val="6D721AEC"/>
@@ -2077,7 +2301,7 @@
       </w:pPr>
     </w:lvl>
   </w:abstractNum>
-  <w:abstractNum w:abstractNumId="11" w15:restartNumberingAfterBreak="0">
+  <w:abstractNum w:abstractNumId="12" w15:restartNumberingAfterBreak="0">
     <w:nsid w:val="521C3E89"/>
     <w:multiLevelType w:val="multilevel"/>
     <w:tmpl w:val="A0461110"/>
@@ -2226,7 +2450,7 @@
       </w:rPr>
     </w:lvl>
   </w:abstractNum>
-  <w:abstractNum w:abstractNumId="12" w15:restartNumberingAfterBreak="0">
+  <w:abstractNum w:abstractNumId="13" w15:restartNumberingAfterBreak="0">
     <w:nsid w:val="54907000"/>
     <w:multiLevelType w:val="hybridMultilevel"/>
     <w:tmpl w:val="0F5A6018"/>
@@ -2339,7 +2563,7 @@
       </w:rPr>
     </w:lvl>
   </w:abstractNum>
-  <w:abstractNum w:abstractNumId="13" w15:restartNumberingAfterBreak="0">
+  <w:abstractNum w:abstractNumId="14" w15:restartNumberingAfterBreak="0">
     <w:nsid w:val="554E5F30"/>
     <w:multiLevelType w:val="multilevel"/>
     <w:tmpl w:val="F1E2F8EE"/>
@@ -2488,7 +2712,7 @@
       </w:rPr>
     </w:lvl>
   </w:abstractNum>
-  <w:abstractNum w:abstractNumId="14" w15:restartNumberingAfterBreak="0">
+  <w:abstractNum w:abstractNumId="15" w15:restartNumberingAfterBreak="0">
     <w:nsid w:val="563F07CB"/>
     <w:multiLevelType w:val="hybridMultilevel"/>
     <w:tmpl w:val="559E1EE8"/>
@@ -2605,7 +2829,7 @@
       </w:pPr>
     </w:lvl>
   </w:abstractNum>
-  <w:abstractNum w:abstractNumId="15" w15:restartNumberingAfterBreak="0">
+  <w:abstractNum w:abstractNumId="16" w15:restartNumberingAfterBreak="0">
     <w:nsid w:val="598B73E9"/>
     <w:multiLevelType w:val="hybridMultilevel"/>
     <w:tmpl w:val="07BAD56A"/>
@@ -2718,7 +2942,7 @@
       </w:rPr>
     </w:lvl>
   </w:abstractNum>
-  <w:abstractNum w:abstractNumId="16" w15:restartNumberingAfterBreak="0">
+  <w:abstractNum w:abstractNumId="17" w15:restartNumberingAfterBreak="0">
     <w:nsid w:val="5D1B2B60"/>
     <w:multiLevelType w:val="hybridMultilevel"/>
     <w:tmpl w:val="9D52E7BE"/>
@@ -2807,7 +3031,7 @@
       </w:pPr>
     </w:lvl>
   </w:abstractNum>
-  <w:abstractNum w:abstractNumId="17" w15:restartNumberingAfterBreak="0">
+  <w:abstractNum w:abstractNumId="18" w15:restartNumberingAfterBreak="0">
     <w:nsid w:val="65F94C1C"/>
     <w:multiLevelType w:val="hybridMultilevel"/>
     <w:tmpl w:val="6D721AEC"/>
@@ -2897,7 +3121,7 @@
       </w:pPr>
     </w:lvl>
   </w:abstractNum>
-  <w:abstractNum w:abstractNumId="18" w15:restartNumberingAfterBreak="0">
+  <w:abstractNum w:abstractNumId="19" w15:restartNumberingAfterBreak="0">
     <w:nsid w:val="71150F68"/>
     <w:multiLevelType w:val="hybridMultilevel"/>
     <w:tmpl w:val="872880E6"/>
@@ -3011,19 +3235,19 @@
     </w:lvl>
   </w:abstractNum>
   <w:num w:numId="1" w16cid:durableId="132915145">
-    <w:abstractNumId w:val="13"/>
+    <w:abstractNumId w:val="14"/>
   </w:num>
   <w:num w:numId="2" w16cid:durableId="357632310">
     <w:abstractNumId w:val="4"/>
   </w:num>
   <w:num w:numId="3" w16cid:durableId="943075825">
-    <w:abstractNumId w:val="11"/>
+    <w:abstractNumId w:val="12"/>
   </w:num>
   <w:num w:numId="4" w16cid:durableId="745809997">
-    <w:abstractNumId w:val="18"/>
+    <w:abstractNumId w:val="19"/>
   </w:num>
   <w:num w:numId="5" w16cid:durableId="1778017212">
-    <w:abstractNumId w:val="15"/>
+    <w:abstractNumId w:val="16"/>
   </w:num>
   <w:num w:numId="6" w16cid:durableId="134756974">
     <w:abstractNumId w:val="2"/>
@@ -3035,7 +3259,7 @@
     <w:abstractNumId w:val="3"/>
   </w:num>
   <w:num w:numId="9" w16cid:durableId="1140610115">
-    <w:abstractNumId w:val="14"/>
+    <w:abstractNumId w:val="15"/>
   </w:num>
   <w:num w:numId="10" w16cid:durableId="185753325">
     <w:abstractNumId w:val="6"/>
@@ -3044,7 +3268,7 @@
     <w:abstractNumId w:val="0"/>
   </w:num>
   <w:num w:numId="12" w16cid:durableId="1091699527">
-    <w:abstractNumId w:val="12"/>
+    <w:abstractNumId w:val="13"/>
   </w:num>
   <w:num w:numId="13" w16cid:durableId="963192604">
     <w:abstractNumId w:val="1"/>
@@ -3080,25 +3304,28 @@
     </w:lvlOverride>
   </w:num>
   <w:num w:numId="15" w16cid:durableId="1488588205">
-    <w:abstractNumId w:val="16"/>
+    <w:abstractNumId w:val="17"/>
   </w:num>
   <w:num w:numId="16" w16cid:durableId="832180313">
     <w:abstractNumId w:val="7"/>
   </w:num>
   <w:num w:numId="17" w16cid:durableId="556161014">
-    <w:abstractNumId w:val="17"/>
+    <w:abstractNumId w:val="18"/>
   </w:num>
   <w:num w:numId="18" w16cid:durableId="739444281">
     <w:abstractNumId w:val="5"/>
   </w:num>
   <w:num w:numId="19" w16cid:durableId="78723531">
+    <w:abstractNumId w:val="11"/>
+  </w:num>
+  <w:num w:numId="20" w16cid:durableId="1519662827">
     <w:abstractNumId w:val="10"/>
   </w:num>
 </w:numbering>
 </file>
 
 <file path=word/styles.xml><?xml version="1.0" encoding="utf-8"?>
-<w:styles xmlns:mc="http://schemas.openxmlformats.org/markup-compatibility/2006" xmlns:r="http://schemas.openxmlformats.org/officeDocument/2006/relationships" xmlns:w="http://schemas.openxmlformats.org/wordprocessingml/2006/main" xmlns:w14="http://schemas.microsoft.com/office/word/2010/wordml" xmlns:w15="http://schemas.microsoft.com/office/word/2012/wordml" xmlns:w16cex="http://schemas.microsoft.com/office/word/2018/wordml/cex" xmlns:w16cid="http://schemas.microsoft.com/office/word/2016/wordml/cid" xmlns:w16="http://schemas.microsoft.com/office/word/2018/wordml" xmlns:w16sdtdh="http://schemas.microsoft.com/office/word/2020/wordml/sdtdatahash" xmlns:w16se="http://schemas.microsoft.com/office/word/2015/wordml/symex" mc:Ignorable="w14 w15 w16se w16cid w16 w16cex w16sdtdh">
+<w:styles xmlns:mc="http://schemas.openxmlformats.org/markup-compatibility/2006" xmlns:r="http://schemas.openxmlformats.org/officeDocument/2006/relationships" xmlns:w="http://schemas.openxmlformats.org/wordprocessingml/2006/main" xmlns:w14="http://schemas.microsoft.com/office/word/2010/wordml" xmlns:w15="http://schemas.microsoft.com/office/word/2012/wordml" xmlns:w16cex="http://schemas.microsoft.com/office/word/2018/wordml/cex" xmlns:w16cid="http://schemas.microsoft.com/office/word/2016/wordml/cid" xmlns:w16="http://schemas.microsoft.com/office/word/2018/wordml" xmlns:w16du="http://schemas.microsoft.com/office/word/2023/wordml/word16du" xmlns:w16sdtdh="http://schemas.microsoft.com/office/word/2020/wordml/sdtdatahash" xmlns:w16sdtfl="http://schemas.microsoft.com/office/word/2024/wordml/sdtformatlock" xmlns:w16se="http://schemas.microsoft.com/office/word/2015/wordml/symex" mc:Ignorable="w14 w15 w16se w16cid w16 w16cex w16sdtdh w16sdtfl w16du">
   <w:docDefaults>
     <w:rPrDefault>
       <w:rPr>
@@ -3915,6 +4142,45 @@
       <w:szCs w:val="20"/>
     </w:rPr>
   </w:style>
+  <w:style w:type="paragraph" w:styleId="Title">
+    <w:name w:val="Title"/>
+    <w:basedOn w:val="Normal"/>
+    <w:next w:val="Normal"/>
+    <w:link w:val="TitleChar"/>
+    <w:uiPriority w:val="10"/>
+    <w:qFormat/>
+    <w:rsid w:val="00C35E23"/>
+    <w:pPr>
+      <w:pBdr>
+        <w:bottom w:val="single" w:sz="8" w:space="4" w:color="4F81BD" w:themeColor="accent1"/>
+      </w:pBdr>
+      <w:spacing w:after="300" w:line="240" w:lineRule="auto"/>
+      <w:contextualSpacing/>
+    </w:pPr>
+    <w:rPr>
+      <w:rFonts w:asciiTheme="majorHAnsi" w:eastAsiaTheme="majorEastAsia" w:hAnsiTheme="majorHAnsi" w:cstheme="majorBidi"/>
+      <w:color w:val="17365D" w:themeColor="text2" w:themeShade="BF"/>
+      <w:spacing w:val="5"/>
+      <w:kern w:val="28"/>
+      <w:sz w:val="52"/>
+      <w:szCs w:val="52"/>
+    </w:rPr>
+  </w:style>
+  <w:style w:type="character" w:customStyle="1" w:styleId="TitleChar">
+    <w:name w:val="Title Char"/>
+    <w:basedOn w:val="DefaultParagraphFont"/>
+    <w:link w:val="Title"/>
+    <w:uiPriority w:val="10"/>
+    <w:rsid w:val="00C35E23"/>
+    <w:rPr>
+      <w:rFonts w:asciiTheme="majorHAnsi" w:eastAsiaTheme="majorEastAsia" w:hAnsiTheme="majorHAnsi" w:cstheme="majorBidi"/>
+      <w:color w:val="17365D" w:themeColor="text2" w:themeShade="BF"/>
+      <w:spacing w:val="5"/>
+      <w:kern w:val="28"/>
+      <w:sz w:val="52"/>
+      <w:szCs w:val="52"/>
+    </w:rPr>
+  </w:style>
 </w:styles>
 </file>
 
